--- a/FinalProjectProposal.docx
+++ b/FinalProjectProposal.docx
@@ -1835,7 +1835,16 @@
         </w:numPr>
       </w:pPr>
       <w:r>
-        <w:t>Route – Users – Samuel</w:t>
+        <w:t xml:space="preserve">Route – </w:t>
+      </w:r>
+      <w:r>
+        <w:t>Appointment</w:t>
+      </w:r>
+      <w:r>
+        <w:t xml:space="preserve"> – </w:t>
+      </w:r>
+      <w:r>
+        <w:t>Murilo</w:t>
       </w:r>
     </w:p>
     <w:p>
@@ -1846,7 +1855,16 @@
         </w:numPr>
       </w:pPr>
       <w:r>
-        <w:t>Route – User – Murilo</w:t>
+        <w:t>Route – User</w:t>
+      </w:r>
+      <w:r>
+        <w:t>s</w:t>
+      </w:r>
+      <w:r>
+        <w:t xml:space="preserve"> – </w:t>
+      </w:r>
+      <w:r>
+        <w:t>Samuel</w:t>
       </w:r>
     </w:p>
     <w:p>
